--- a/documents/Software Requirements Specification.docx
+++ b/documents/Software Requirements Specification.docx
@@ -1664,7 +1664,21 @@
           <w:sz w:val="24"/>
           <w:szCs w:val="24"/>
         </w:rPr>
-        <w:t>Time Wastage: Users often spend excessive time switching between various tools and applications, such as calendars, to-do lists, and note-taking apps, causing interruptions and inefficiencies in their daily routines.</w:t>
+        <w:t>Time Wastage: Users often spend excessive time switching between various tools and applications, such as calendars</w:t>
+      </w:r>
+      <w:r>
+        <w:rPr>
+          <w:sz w:val="24"/>
+          <w:szCs w:val="24"/>
+        </w:rPr>
+        <w:t xml:space="preserve"> and</w:t>
+      </w:r>
+      <w:r>
+        <w:rPr>
+          <w:sz w:val="24"/>
+          <w:szCs w:val="24"/>
+        </w:rPr>
+        <w:t xml:space="preserve"> to-do lists causing interruptions and inefficiencies in their daily routines.</w:t>
       </w:r>
     </w:p>
     <w:p>
@@ -1838,7 +1852,21 @@
           <w:sz w:val="24"/>
           <w:szCs w:val="24"/>
         </w:rPr>
-        <w:t>To offer flexibility and adaptability to users' changing schedules, allowing them to easily modify plans and respond to unforeseen events.</w:t>
+        <w:t>To offer flexibility and adaptability to user</w:t>
+      </w:r>
+      <w:r>
+        <w:rPr>
+          <w:sz w:val="24"/>
+          <w:szCs w:val="24"/>
+        </w:rPr>
+        <w:t>’s</w:t>
+      </w:r>
+      <w:r>
+        <w:rPr>
+          <w:sz w:val="24"/>
+          <w:szCs w:val="24"/>
+        </w:rPr>
+        <w:t xml:space="preserve"> changing schedules, allowing them to easily modify plans and respond to unforeseen events.</w:t>
       </w:r>
     </w:p>
     <w:p>
@@ -2243,30 +2271,14 @@
           <w:sz w:val="24"/>
           <w:szCs w:val="24"/>
         </w:rPr>
-        <w:t>User Action: Press the "Sign Up" button.</w:t>
-      </w:r>
-      <w:r>
-        <w:rPr>
-          <w:sz w:val="24"/>
-          <w:szCs w:val="24"/>
-        </w:rPr>
-        <w:t xml:space="preserve"> </w:t>
-      </w:r>
-    </w:p>
-    <w:p>
-      <w:pPr>
-        <w:pStyle w:val="ListParagraph"/>
-        <w:rPr>
-          <w:sz w:val="24"/>
-          <w:szCs w:val="24"/>
-        </w:rPr>
-      </w:pPr>
-      <w:r>
-        <w:rPr>
-          <w:sz w:val="24"/>
-          <w:szCs w:val="24"/>
-        </w:rPr>
-        <w:t>A screen appears prompting the user to enter their email address and create a password. After inputting this information, they receive a verification email.</w:t>
+        <w:t>User Action:</w:t>
+      </w:r>
+      <w:r>
+        <w:rPr>
+          <w:sz w:val="24"/>
+          <w:szCs w:val="24"/>
+        </w:rPr>
+        <w:t xml:space="preserve"> Link the application to their Google Drive for the upload of user backup data.</w:t>
       </w:r>
     </w:p>
     <w:p>
@@ -2286,7 +2298,21 @@
           <w:sz w:val="24"/>
           <w:szCs w:val="24"/>
         </w:rPr>
-        <w:t xml:space="preserve">User Action: Select the "Log In" option.  </w:t>
+        <w:t>User Action: Select the "</w:t>
+      </w:r>
+      <w:r>
+        <w:rPr>
+          <w:sz w:val="24"/>
+          <w:szCs w:val="24"/>
+        </w:rPr>
+        <w:t>Link google"</w:t>
+      </w:r>
+      <w:r>
+        <w:rPr>
+          <w:sz w:val="24"/>
+          <w:szCs w:val="24"/>
+        </w:rPr>
+        <w:t xml:space="preserve"> option.  </w:t>
       </w:r>
     </w:p>
     <w:p>
@@ -2302,28 +2328,21 @@
           <w:sz w:val="24"/>
           <w:szCs w:val="24"/>
         </w:rPr>
-        <w:t>A login screen appears, requesting the user to enter their username and password. Upon successful login, they gain access to their personalized dashboard.</w:t>
-      </w:r>
-    </w:p>
-    <w:p>
-      <w:pPr>
-        <w:pStyle w:val="ListParagraph"/>
-        <w:numPr>
-          <w:ilvl w:val="0"/>
-          <w:numId w:val="8"/>
-        </w:numPr>
-        <w:jc w:val="both"/>
-        <w:rPr>
-          <w:sz w:val="24"/>
-          <w:szCs w:val="24"/>
-        </w:rPr>
-      </w:pPr>
-      <w:r>
-        <w:rPr>
-          <w:sz w:val="24"/>
-          <w:szCs w:val="24"/>
-        </w:rPr>
-        <w:t>Authentication tokens are issued to verified users.</w:t>
+        <w:t xml:space="preserve">A login screen appears, requesting the user to enter their username and password. Upon successful login, they gain </w:t>
+      </w:r>
+      <w:r>
+        <w:rPr>
+          <w:sz w:val="24"/>
+          <w:szCs w:val="24"/>
+        </w:rPr>
+        <w:t>a backup file to store their data</w:t>
+      </w:r>
+      <w:r>
+        <w:rPr>
+          <w:sz w:val="24"/>
+          <w:szCs w:val="24"/>
+        </w:rPr>
+        <w:t>.</w:t>
       </w:r>
     </w:p>
     <w:p>
@@ -2912,7 +2931,6 @@
                 <w:sz w:val="24"/>
                 <w:szCs w:val="24"/>
               </w:rPr>
-              <w:lastRenderedPageBreak/>
               <w:t>Navigate to the "Weekly Timesheet" section.</w:t>
             </w:r>
           </w:p>
@@ -2962,6 +2980,7 @@
                 <w:sz w:val="24"/>
                 <w:szCs w:val="24"/>
               </w:rPr>
+              <w:lastRenderedPageBreak/>
               <w:t>Access the "Daily Task List" for the day.</w:t>
             </w:r>
           </w:p>
